--- a/DOCUMENTS/Admin Login use case.docx
+++ b/DOCUMENTS/Admin Login use case.docx
@@ -23,16 +23,7 @@
           <w:iCs/>
           <w:u w:val="single"/>
         </w:rPr>
-        <w:t>Admin</w:t>
-      </w:r>
-      <w:r>
-        <w:rPr>
-          <w:rFonts w:asciiTheme="majorHAnsi" w:hAnsiTheme="majorHAnsi" w:cs="Times New Roman"/>
-          <w:i/>
-          <w:iCs/>
-          <w:u w:val="single"/>
-        </w:rPr>
-        <w:t xml:space="preserve"> Login use case</w:t>
+        <w:t>Admin Login use case</w:t>
       </w:r>
     </w:p>
     <w:p>
@@ -357,13 +348,7 @@
         <w:rPr>
           <w:rFonts w:asciiTheme="majorHAnsi" w:hAnsiTheme="majorHAnsi" w:cs="Times New Roman"/>
         </w:rPr>
-        <w:t>)</w:t>
-      </w:r>
-      <w:r>
-        <w:rPr>
-          <w:rFonts w:asciiTheme="majorHAnsi" w:hAnsiTheme="majorHAnsi" w:cs="Times New Roman"/>
-        </w:rPr>
-        <w:t xml:space="preserve">. </w:t>
+        <w:t xml:space="preserve">). </w:t>
       </w:r>
       <w:r>
         <w:rPr>
@@ -527,14 +512,7 @@
           <w:rFonts w:asciiTheme="majorHAnsi" w:hAnsiTheme="majorHAnsi" w:cs="Times New Roman"/>
           <w:color w:val="44546A" w:themeColor="text2"/>
         </w:rPr>
-        <w:t xml:space="preserve"> press view all </w:t>
-      </w:r>
-      <w:r>
-        <w:rPr>
-          <w:rFonts w:asciiTheme="majorHAnsi" w:hAnsiTheme="majorHAnsi" w:cs="Times New Roman"/>
-          <w:color w:val="44546A" w:themeColor="text2"/>
-        </w:rPr>
-        <w:t>Authors</w:t>
+        <w:t xml:space="preserve"> press view all Authors</w:t>
       </w:r>
       <w:r>
         <w:rPr>
@@ -891,19 +869,7 @@
         <w:rPr>
           <w:rFonts w:asciiTheme="majorHAnsi" w:hAnsiTheme="majorHAnsi" w:cs="Times New Roman"/>
         </w:rPr>
-        <w:t xml:space="preserve">System displays all </w:t>
-      </w:r>
-      <w:r>
-        <w:rPr>
-          <w:rFonts w:asciiTheme="majorHAnsi" w:hAnsiTheme="majorHAnsi" w:cs="Times New Roman"/>
-        </w:rPr>
-        <w:t>authors</w:t>
-      </w:r>
-      <w:r>
-        <w:rPr>
-          <w:rFonts w:asciiTheme="majorHAnsi" w:hAnsiTheme="majorHAnsi" w:cs="Times New Roman"/>
-        </w:rPr>
-        <w:t xml:space="preserve"> in the database.</w:t>
+        <w:t>System displays all authors in the database.</w:t>
       </w:r>
     </w:p>
     <w:p>
@@ -943,14 +909,7 @@
           <w:rFonts w:asciiTheme="majorHAnsi" w:hAnsiTheme="majorHAnsi" w:cs="Times New Roman"/>
           <w:color w:val="44546A" w:themeColor="text2"/>
         </w:rPr>
-        <w:t xml:space="preserve">Remove </w:t>
-      </w:r>
-      <w:r>
-        <w:rPr>
-          <w:rFonts w:asciiTheme="majorHAnsi" w:hAnsiTheme="majorHAnsi" w:cs="Times New Roman"/>
-          <w:color w:val="44546A" w:themeColor="text2"/>
-        </w:rPr>
-        <w:t>an author</w:t>
+        <w:t>Remove an author</w:t>
       </w:r>
       <w:r>
         <w:rPr>
@@ -1053,7 +1012,21 @@
           <w:rFonts w:asciiTheme="majorHAnsi" w:hAnsiTheme="majorHAnsi" w:cs="Times New Roman"/>
           <w:color w:val="44546A" w:themeColor="text2"/>
         </w:rPr>
-        <w:t>Admin selects a reviewer, a paper, and an available date then press save.</w:t>
+        <w:t xml:space="preserve">Admin selects </w:t>
+      </w:r>
+      <w:r>
+        <w:rPr>
+          <w:rFonts w:asciiTheme="majorHAnsi" w:hAnsiTheme="majorHAnsi" w:cs="Times New Roman"/>
+          <w:color w:val="44546A" w:themeColor="text2"/>
+        </w:rPr>
+        <w:t>available date</w:t>
+      </w:r>
+      <w:r>
+        <w:rPr>
+          <w:rFonts w:asciiTheme="majorHAnsi" w:hAnsiTheme="majorHAnsi" w:cs="Times New Roman"/>
+          <w:color w:val="44546A" w:themeColor="text2"/>
+        </w:rPr>
+        <w:t>.</w:t>
       </w:r>
     </w:p>
     <w:p>
@@ -1077,6 +1050,68 @@
           <w:rFonts w:asciiTheme="majorHAnsi" w:hAnsiTheme="majorHAnsi" w:cs="Times New Roman"/>
           <w:color w:val="44546A" w:themeColor="text2"/>
         </w:rPr>
+        <w:t>System displays reviewers who are available in the selected date.</w:t>
+      </w:r>
+    </w:p>
+    <w:p>
+      <w:pPr>
+        <w:pStyle w:val="ListParagraph"/>
+        <w:numPr>
+          <w:ilvl w:val="0"/>
+          <w:numId w:val="11"/>
+        </w:numPr>
+        <w:autoSpaceDE w:val="0"/>
+        <w:autoSpaceDN w:val="0"/>
+        <w:adjustRightInd w:val="0"/>
+        <w:spacing w:after="0" w:line="240" w:lineRule="auto"/>
+        <w:rPr>
+          <w:rFonts w:asciiTheme="majorHAnsi" w:hAnsiTheme="majorHAnsi" w:cs="Times New Roman"/>
+          <w:color w:val="44546A" w:themeColor="text2"/>
+        </w:rPr>
+      </w:pPr>
+      <w:r>
+        <w:rPr>
+          <w:rFonts w:asciiTheme="majorHAnsi" w:hAnsiTheme="majorHAnsi" w:cs="Times New Roman"/>
+          <w:color w:val="44546A" w:themeColor="text2"/>
+        </w:rPr>
+        <w:t>Admin selects a reviewer, a</w:t>
+      </w:r>
+      <w:r>
+        <w:rPr>
+          <w:rFonts w:asciiTheme="majorHAnsi" w:hAnsiTheme="majorHAnsi" w:cs="Times New Roman"/>
+          <w:color w:val="44546A" w:themeColor="text2"/>
+        </w:rPr>
+        <w:t>nd a</w:t>
+      </w:r>
+      <w:r>
+        <w:rPr>
+          <w:rFonts w:asciiTheme="majorHAnsi" w:hAnsiTheme="majorHAnsi" w:cs="Times New Roman"/>
+          <w:color w:val="44546A" w:themeColor="text2"/>
+        </w:rPr>
+        <w:t xml:space="preserve"> paper then press save.</w:t>
+      </w:r>
+    </w:p>
+    <w:p>
+      <w:pPr>
+        <w:pStyle w:val="ListParagraph"/>
+        <w:numPr>
+          <w:ilvl w:val="0"/>
+          <w:numId w:val="11"/>
+        </w:numPr>
+        <w:autoSpaceDE w:val="0"/>
+        <w:autoSpaceDN w:val="0"/>
+        <w:adjustRightInd w:val="0"/>
+        <w:spacing w:after="0" w:line="240" w:lineRule="auto"/>
+        <w:rPr>
+          <w:rFonts w:asciiTheme="majorHAnsi" w:hAnsiTheme="majorHAnsi" w:cs="Times New Roman"/>
+          <w:color w:val="44546A" w:themeColor="text2"/>
+        </w:rPr>
+      </w:pPr>
+      <w:r>
+        <w:rPr>
+          <w:rFonts w:asciiTheme="majorHAnsi" w:hAnsiTheme="majorHAnsi" w:cs="Times New Roman"/>
+          <w:color w:val="44546A" w:themeColor="text2"/>
+        </w:rPr>
         <w:t>System adds the new assignment to the database.</w:t>
       </w:r>
     </w:p>
@@ -1395,7 +1430,6 @@
         <w:rPr>
           <w:rFonts w:asciiTheme="majorHAnsi" w:hAnsiTheme="majorHAnsi" w:cs="Times New Roman"/>
         </w:rPr>
-        <w:lastRenderedPageBreak/>
         <w:t>NOTE:</w:t>
       </w:r>
     </w:p>
@@ -1469,15 +1503,7 @@
         </w:numPr>
       </w:pPr>
       <w:r>
-        <w:t xml:space="preserve">Date, </w:t>
-      </w:r>
-      <w:proofErr w:type="spellStart"/>
-      <w:r>
-        <w:t>conferenceID</w:t>
-      </w:r>
-      <w:proofErr w:type="spellEnd"/>
-      <w:r>
-        <w:t xml:space="preserve">, available (Boolean value).  </w:t>
+        <w:t xml:space="preserve">Date, available (Boolean value).  </w:t>
       </w:r>
     </w:p>
     <w:p>
